--- a/QUANLYTHUVIEN/bin/Debug/FileLog/TK_ViPham.docx
+++ b/QUANLYTHUVIEN/bin/Debug/FileLog/TK_ViPham.docx
@@ -34,7 +34,72 @@
         <w:t>Vi Phạm</w:t>
       </w:r>
     </w:p>
-    <w:p/>
+    <w:p>
+      <w:pPr/>
+    </w:p>
+    <w:p>
+      <w:pPr/>
+      <w:r>
+        <w:rPr>
+          <w:lang w:val="en-US"/>
+        </w:rPr>
+        <w:br/>
+      </w:r>
+      <w:r>
+        <w:rPr>
+          <w:lang w:val="en-US"/>
+        </w:rPr>
+        <w:tab/>
+      </w:r>
+      <w:r>
+        <w:rPr>
+          <w:lang w:val="en-US"/>
+        </w:rPr>
+        <w:t xml:space="preserve"> </w:t>
+      </w:r>
+      <w:r>
+        <w:rPr>
+          <w:lang w:val="en-US"/>
+        </w:rPr>
+        <w:tab/>
+      </w:r>
+      <w:r>
+        <w:rPr>
+          <w:lang w:val="en-US"/>
+        </w:rPr>
+        <w:t xml:space="preserve"> </w:t>
+      </w:r>
+      <w:r>
+        <w:rPr>
+          <w:lang w:val="en-US"/>
+        </w:rPr>
+        <w:tab/>
+      </w:r>
+      <w:r>
+        <w:rPr>
+          <w:lang w:val="en-US"/>
+        </w:rPr>
+        <w:t xml:space="preserve"> DANH SÁCH THỐNG KÊ -------- 1/13/2025 7:31:56 PM</w:t>
+      </w:r>
+      <w:r>
+        <w:rPr>
+          <w:lang w:val="en-US"/>
+        </w:rPr>
+        <w:br/>
+      </w:r>
+      <w:r>
+        <w:rPr>
+          <w:lang w:val="en-US"/>
+        </w:rPr>
+        <w:t xml:space="preserve"> </w:t>
+      </w:r>
+      <w:r>
+        <w:rPr>
+          <w:lang w:val="en-US"/>
+        </w:rPr>
+        <w:br/>
+      </w:r>
+    </w:p>
     <w:sectPr>
       <w:pgSz w:w="11906" w:h="16838"/>
       <w:pgMar w:top="1440" w:right="1440" w:bottom="1440" w:left="1440" w:header="720" w:footer="720" w:gutter="0"/>

--- a/QUANLYTHUVIEN/bin/Debug/FileLog/TK_ViPham.docx
+++ b/QUANLYTHUVIEN/bin/Debug/FileLog/TK_ViPham.docx
@@ -80,6 +80,69 @@
           <w:lang w:val="en-US"/>
         </w:rPr>
         <w:t xml:space="preserve"> DANH SÁCH THỐNG KÊ -------- 1/13/2025 7:31:56 PM</w:t>
+      </w:r>
+      <w:r>
+        <w:rPr>
+          <w:lang w:val="en-US"/>
+        </w:rPr>
+        <w:br/>
+      </w:r>
+      <w:r>
+        <w:rPr>
+          <w:lang w:val="en-US"/>
+        </w:rPr>
+        <w:t xml:space="preserve"> </w:t>
+      </w:r>
+      <w:r>
+        <w:rPr>
+          <w:lang w:val="en-US"/>
+        </w:rPr>
+        <w:br/>
+      </w:r>
+    </w:p>
+    <w:p>
+      <w:pPr/>
+      <w:r>
+        <w:rPr>
+          <w:lang w:val="en-US"/>
+        </w:rPr>
+        <w:br/>
+      </w:r>
+      <w:r>
+        <w:rPr>
+          <w:lang w:val="en-US"/>
+        </w:rPr>
+        <w:tab/>
+      </w:r>
+      <w:r>
+        <w:rPr>
+          <w:lang w:val="en-US"/>
+        </w:rPr>
+        <w:t xml:space="preserve"> </w:t>
+      </w:r>
+      <w:r>
+        <w:rPr>
+          <w:lang w:val="en-US"/>
+        </w:rPr>
+        <w:tab/>
+      </w:r>
+      <w:r>
+        <w:rPr>
+          <w:lang w:val="en-US"/>
+        </w:rPr>
+        <w:t xml:space="preserve"> </w:t>
+      </w:r>
+      <w:r>
+        <w:rPr>
+          <w:lang w:val="en-US"/>
+        </w:rPr>
+        <w:tab/>
+      </w:r>
+      <w:r>
+        <w:rPr>
+          <w:lang w:val="en-US"/>
+        </w:rPr>
+        <w:t xml:space="preserve"> DANH SÁCH THỐNG KÊ -------- 1/14/2025 9:21:51 AM</w:t>
       </w:r>
       <w:r>
         <w:rPr>
